--- a/Quiz/Quiz_elamraoui_amine.docx
+++ b/Quiz/Quiz_elamraoui_amine.docx
@@ -52,8 +52,6 @@
         <w:tab/>
         <w:t>EL AMRAOUI Amine</w:t>
       </w:r>
-      <w:bookmarkStart w:id="0" w:name="_GoBack"/>
-      <w:bookmarkEnd w:id="0"/>
     </w:p>
     <w:p>
       <w:pPr>
@@ -161,10 +159,10 @@
             <v:path o:extrusionok="f" gradientshapeok="t" o:connecttype="rect"/>
             <o:lock v:ext="edit" aspectratio="t"/>
           </v:shapetype>
-          <v:shape id="_x0000_i1197" type="#_x0000_t75" style="width:20.25pt;height:17.25pt" o:ole="">
+          <v:shape id="_x0000_i1088" type="#_x0000_t75" style="width:20.25pt;height:17.25pt" o:ole="">
             <v:imagedata r:id="rId5" o:title=""/>
           </v:shape>
-          <w:control r:id="rId6" w:name="DefaultOcxName" w:shapeid="_x0000_i1197"/>
+          <w:control r:id="rId6" w:name="DefaultOcxName" w:shapeid="_x0000_i1088"/>
         </w:object>
       </w:r>
       <w:r>
@@ -203,10 +201,10 @@
           <w:szCs w:val="24"/>
         </w:rPr>
         <w:object w:dxaOrig="225" w:dyaOrig="225" w14:anchorId="69AE7238">
-          <v:shape id="_x0000_i1198" type="#_x0000_t75" style="width:20.25pt;height:17.25pt" o:ole="">
+          <v:shape id="_x0000_i1091" type="#_x0000_t75" style="width:20.25pt;height:17.25pt" o:ole="">
             <v:imagedata r:id="rId5" o:title=""/>
           </v:shape>
-          <w:control r:id="rId7" w:name="DefaultOcxName1" w:shapeid="_x0000_i1198"/>
+          <w:control r:id="rId7" w:name="DefaultOcxName1" w:shapeid="_x0000_i1091"/>
         </w:object>
       </w:r>
       <w:r>
@@ -245,10 +243,10 @@
           <w:szCs w:val="24"/>
         </w:rPr>
         <w:object w:dxaOrig="225" w:dyaOrig="225" w14:anchorId="6460C8ED">
-          <v:shape id="_x0000_i1199" type="#_x0000_t75" style="width:20.25pt;height:17.25pt" o:ole="">
+          <v:shape id="_x0000_i1094" type="#_x0000_t75" style="width:20.25pt;height:17.25pt" o:ole="">
             <v:imagedata r:id="rId5" o:title=""/>
           </v:shape>
-          <w:control r:id="rId8" w:name="DefaultOcxName2" w:shapeid="_x0000_i1199"/>
+          <w:control r:id="rId8" w:name="DefaultOcxName2" w:shapeid="_x0000_i1094"/>
         </w:object>
       </w:r>
       <w:r>
@@ -287,10 +285,10 @@
           <w:szCs w:val="24"/>
         </w:rPr>
         <w:object w:dxaOrig="225" w:dyaOrig="225" w14:anchorId="70090C3A">
-          <v:shape id="_x0000_i1200" type="#_x0000_t75" style="width:20.25pt;height:17.25pt" o:ole="">
+          <v:shape id="_x0000_i1097" type="#_x0000_t75" style="width:20.25pt;height:17.25pt" o:ole="">
             <v:imagedata r:id="rId5" o:title=""/>
           </v:shape>
-          <w:control r:id="rId9" w:name="DefaultOcxName3" w:shapeid="_x0000_i1200"/>
+          <w:control r:id="rId9" w:name="DefaultOcxName3" w:shapeid="_x0000_i1097"/>
         </w:object>
       </w:r>
       <w:r>
@@ -329,10 +327,10 @@
           <w:szCs w:val="24"/>
         </w:rPr>
         <w:object w:dxaOrig="225" w:dyaOrig="225" w14:anchorId="26270EFF">
-          <v:shape id="_x0000_i1201" type="#_x0000_t75" style="width:20.25pt;height:17.25pt" o:ole="">
-            <v:imagedata r:id="rId5" o:title=""/>
+          <v:shape id="_x0000_i1180" type="#_x0000_t75" style="width:20.25pt;height:17.25pt" o:ole="">
+            <v:imagedata r:id="rId10" o:title=""/>
           </v:shape>
-          <w:control r:id="rId10" w:name="DefaultOcxName4" w:shapeid="_x0000_i1201"/>
+          <w:control r:id="rId11" w:name="DefaultOcxName4" w:shapeid="_x0000_i1180"/>
         </w:object>
       </w:r>
       <w:r>
@@ -456,9 +454,9 @@
         </w:rPr>
         <w:object w:dxaOrig="225" w:dyaOrig="225" w14:anchorId="43772547">
           <v:shape id="_x0000_i1103" type="#_x0000_t75" style="width:20.25pt;height:17.25pt" o:ole="">
-            <v:imagedata r:id="rId11" o:title=""/>
+            <v:imagedata r:id="rId12" o:title=""/>
           </v:shape>
-          <w:control r:id="rId12" w:name="DefaultOcxName5" w:shapeid="_x0000_i1103"/>
+          <w:control r:id="rId13" w:name="DefaultOcxName5" w:shapeid="_x0000_i1103"/>
         </w:object>
       </w:r>
       <w:r>
@@ -497,10 +495,10 @@
           <w:szCs w:val="24"/>
         </w:rPr>
         <w:object w:dxaOrig="225" w:dyaOrig="225" w14:anchorId="4CDDEA10">
-          <v:shape id="_x0000_i1181" type="#_x0000_t75" style="width:20.25pt;height:17.25pt" o:ole="">
-            <v:imagedata r:id="rId13" o:title=""/>
+          <v:shape id="_x0000_i1106" type="#_x0000_t75" style="width:20.25pt;height:17.25pt" o:ole="">
+            <v:imagedata r:id="rId14" o:title=""/>
           </v:shape>
-          <w:control r:id="rId14" w:name="DefaultOcxName6" w:shapeid="_x0000_i1181"/>
+          <w:control r:id="rId15" w:name="DefaultOcxName6" w:shapeid="_x0000_i1106"/>
         </w:object>
       </w:r>
       <w:r>
@@ -542,9 +540,9 @@
         </w:rPr>
         <w:object w:dxaOrig="225" w:dyaOrig="225" w14:anchorId="78693669">
           <v:shape id="_x0000_i1109" type="#_x0000_t75" style="width:20.25pt;height:17.25pt" o:ole="">
-            <v:imagedata r:id="rId11" o:title=""/>
+            <v:imagedata r:id="rId12" o:title=""/>
           </v:shape>
-          <w:control r:id="rId15" w:name="DefaultOcxName7" w:shapeid="_x0000_i1109"/>
+          <w:control r:id="rId16" w:name="DefaultOcxName7" w:shapeid="_x0000_i1109"/>
         </w:object>
       </w:r>
       <w:r>
@@ -680,10 +678,10 @@
           <w:szCs w:val="24"/>
         </w:rPr>
         <w:object w:dxaOrig="225" w:dyaOrig="225" w14:anchorId="6D73FD85">
-          <v:shape id="_x0000_i1186" type="#_x0000_t75" style="width:20.25pt;height:17.25pt" o:ole="">
-            <v:imagedata r:id="rId13" o:title=""/>
+          <v:shape id="_x0000_i1112" type="#_x0000_t75" style="width:20.25pt;height:17.25pt" o:ole="">
+            <v:imagedata r:id="rId14" o:title=""/>
           </v:shape>
-          <w:control r:id="rId16" w:name="DefaultOcxName10" w:shapeid="_x0000_i1186"/>
+          <w:control r:id="rId17" w:name="DefaultOcxName10" w:shapeid="_x0000_i1112"/>
         </w:object>
       </w:r>
       <w:r>
@@ -722,10 +720,10 @@
           <w:szCs w:val="24"/>
         </w:rPr>
         <w:object w:dxaOrig="225" w:dyaOrig="225" w14:anchorId="15D1C790">
-          <v:shape id="_x0000_i1185" type="#_x0000_t75" style="width:20.25pt;height:17.25pt" o:ole="">
-            <v:imagedata r:id="rId11" o:title=""/>
+          <v:shape id="_x0000_i1115" type="#_x0000_t75" style="width:20.25pt;height:17.25pt" o:ole="">
+            <v:imagedata r:id="rId12" o:title=""/>
           </v:shape>
-          <w:control r:id="rId17" w:name="DefaultOcxName11" w:shapeid="_x0000_i1185"/>
+          <w:control r:id="rId18" w:name="DefaultOcxName11" w:shapeid="_x0000_i1115"/>
         </w:object>
       </w:r>
       <w:r>
@@ -765,9 +763,9 @@
         </w:rPr>
         <w:object w:dxaOrig="225" w:dyaOrig="225" w14:anchorId="2BE196B0">
           <v:shape id="_x0000_i1118" type="#_x0000_t75" style="width:20.25pt;height:17.25pt" o:ole="">
-            <v:imagedata r:id="rId11" o:title=""/>
+            <v:imagedata r:id="rId12" o:title=""/>
           </v:shape>
-          <w:control r:id="rId18" w:name="DefaultOcxName12" w:shapeid="_x0000_i1118"/>
+          <w:control r:id="rId19" w:name="DefaultOcxName12" w:shapeid="_x0000_i1118"/>
         </w:object>
       </w:r>
       <w:r>
@@ -808,9 +806,9 @@
         <w:lastRenderedPageBreak/>
         <w:object w:dxaOrig="225" w:dyaOrig="225" w14:anchorId="085E9A55">
           <v:shape id="_x0000_i1121" type="#_x0000_t75" style="width:20.25pt;height:17.25pt" o:ole="">
-            <v:imagedata r:id="rId11" o:title=""/>
+            <v:imagedata r:id="rId12" o:title=""/>
           </v:shape>
-          <w:control r:id="rId19" w:name="DefaultOcxName13" w:shapeid="_x0000_i1121"/>
+          <w:control r:id="rId20" w:name="DefaultOcxName13" w:shapeid="_x0000_i1121"/>
         </w:object>
       </w:r>
       <w:r>
@@ -956,6 +954,7 @@
         <w:t>Attention, plusieurs réponses sont possibles.</w:t>
       </w:r>
     </w:p>
+    <w:bookmarkStart w:id="0" w:name="_GoBack"/>
     <w:p>
       <w:pPr>
         <w:shd w:val="clear" w:color="auto" w:fill="FFFFFF"/>
@@ -979,10 +978,53 @@
           <w:szCs w:val="24"/>
         </w:rPr>
         <w:object w:dxaOrig="225" w:dyaOrig="225" w14:anchorId="305371CB">
-          <v:shape id="_x0000_i1187" type="#_x0000_t75" style="width:20.25pt;height:17.25pt" o:ole="">
+          <v:shape id="_x0000_i1181" type="#_x0000_t75" style="width:20.25pt;height:17.25pt" o:ole="">
+            <v:imagedata r:id="rId10" o:title=""/>
+          </v:shape>
+          <w:control r:id="rId21" w:name="DefaultOcxName14" w:shapeid="_x0000_i1181"/>
+        </w:object>
+      </w:r>
+      <w:bookmarkEnd w:id="0"/>
+      <w:r>
+        <w:rPr>
+          <w:rFonts w:ascii="Arial" w:eastAsia="Times New Roman" w:hAnsi="Arial" w:cs="Arial"/>
+          <w:color w:val="271A38"/>
+          <w:kern w:val="0"/>
+          <w:sz w:val="24"/>
+          <w:szCs w:val="24"/>
+          <w:lang w:eastAsia="fr-FR"/>
+          <w14:ligatures w14:val="none"/>
+        </w:rPr>
+        <w:t>Stocker du code sur votre ordinateur</w:t>
+      </w:r>
+    </w:p>
+    <w:p>
+      <w:pPr>
+        <w:shd w:val="clear" w:color="auto" w:fill="FFFFFF"/>
+        <w:spacing w:before="150" w:after="0" w:afterAutospacing="1" w:line="240" w:lineRule="auto"/>
+        <w:ind w:left="1230"/>
+        <w:rPr>
+          <w:rFonts w:ascii="Arial" w:eastAsia="Times New Roman" w:hAnsi="Arial" w:cs="Arial"/>
+          <w:color w:val="271A38"/>
+          <w:kern w:val="0"/>
+          <w:sz w:val="24"/>
+          <w:szCs w:val="24"/>
+          <w:lang w:eastAsia="fr-FR"/>
+          <w14:ligatures w14:val="none"/>
+        </w:rPr>
+      </w:pPr>
+      <w:r>
+        <w:rPr>
+          <w:rFonts w:ascii="Arial" w:eastAsia="Times New Roman" w:hAnsi="Arial" w:cs="Arial"/>
+          <w:color w:val="271A38"/>
+          <w:sz w:val="24"/>
+          <w:szCs w:val="24"/>
+        </w:rPr>
+        <w:object w:dxaOrig="225" w:dyaOrig="225" w14:anchorId="0C413418">
+          <v:shape id="_x0000_i1127" type="#_x0000_t75" style="width:20.25pt;height:17.25pt" o:ole="">
             <v:imagedata r:id="rId5" o:title=""/>
           </v:shape>
-          <w:control r:id="rId20" w:name="DefaultOcxName14" w:shapeid="_x0000_i1187"/>
+          <w:control r:id="rId22" w:name="DefaultOcxName15" w:shapeid="_x0000_i1127"/>
         </w:object>
       </w:r>
       <w:r>
@@ -995,7 +1037,7 @@
           <w:lang w:eastAsia="fr-FR"/>
           <w14:ligatures w14:val="none"/>
         </w:rPr>
-        <w:t>Stocker du code sur votre ordinateur</w:t>
+        <w:t>Travailler en équipe</w:t>
       </w:r>
     </w:p>
     <w:p>
@@ -1020,53 +1062,11 @@
           <w:sz w:val="24"/>
           <w:szCs w:val="24"/>
         </w:rPr>
-        <w:object w:dxaOrig="225" w:dyaOrig="225" w14:anchorId="0C413418">
-          <v:shape id="_x0000_i1188" type="#_x0000_t75" style="width:20.25pt;height:17.25pt" o:ole="">
+        <w:object w:dxaOrig="225" w:dyaOrig="225" w14:anchorId="3C782ACD">
+          <v:shape id="_x0000_i1130" type="#_x0000_t75" style="width:20.25pt;height:17.25pt" o:ole="">
             <v:imagedata r:id="rId5" o:title=""/>
           </v:shape>
-          <w:control r:id="rId21" w:name="DefaultOcxName15" w:shapeid="_x0000_i1188"/>
-        </w:object>
-      </w:r>
-      <w:r>
-        <w:rPr>
-          <w:rFonts w:ascii="Arial" w:eastAsia="Times New Roman" w:hAnsi="Arial" w:cs="Arial"/>
-          <w:color w:val="271A38"/>
-          <w:kern w:val="0"/>
-          <w:sz w:val="24"/>
-          <w:szCs w:val="24"/>
-          <w:lang w:eastAsia="fr-FR"/>
-          <w14:ligatures w14:val="none"/>
-        </w:rPr>
-        <w:t>Travailler en équipe</w:t>
-      </w:r>
-    </w:p>
-    <w:p>
-      <w:pPr>
-        <w:shd w:val="clear" w:color="auto" w:fill="FFFFFF"/>
-        <w:spacing w:before="150" w:after="0" w:afterAutospacing="1" w:line="240" w:lineRule="auto"/>
-        <w:ind w:left="1230"/>
-        <w:rPr>
-          <w:rFonts w:ascii="Arial" w:eastAsia="Times New Roman" w:hAnsi="Arial" w:cs="Arial"/>
-          <w:color w:val="271A38"/>
-          <w:kern w:val="0"/>
-          <w:sz w:val="24"/>
-          <w:szCs w:val="24"/>
-          <w:lang w:eastAsia="fr-FR"/>
-          <w14:ligatures w14:val="none"/>
-        </w:rPr>
-      </w:pPr>
-      <w:r>
-        <w:rPr>
-          <w:rFonts w:ascii="Arial" w:eastAsia="Times New Roman" w:hAnsi="Arial" w:cs="Arial"/>
-          <w:color w:val="271A38"/>
-          <w:sz w:val="24"/>
-          <w:szCs w:val="24"/>
-        </w:rPr>
-        <w:object w:dxaOrig="225" w:dyaOrig="225" w14:anchorId="3C782ACD">
-          <v:shape id="_x0000_i1189" type="#_x0000_t75" style="width:20.25pt;height:17.25pt" o:ole="">
-            <v:imagedata r:id="rId5" o:title=""/>
-          </v:shape>
-          <w:control r:id="rId22" w:name="DefaultOcxName16" w:shapeid="_x0000_i1189"/>
+          <w:control r:id="rId23" w:name="DefaultOcxName16" w:shapeid="_x0000_i1130"/>
         </w:object>
       </w:r>
       <w:r>
@@ -1235,10 +1235,10 @@
           <w:szCs w:val="24"/>
         </w:rPr>
         <w:object w:dxaOrig="225" w:dyaOrig="225" w14:anchorId="690EC925">
-          <v:shape id="_x0000_i1190" type="#_x0000_t75" style="width:20.25pt;height:17.25pt" o:ole="">
+          <v:shape id="_x0000_i1133" type="#_x0000_t75" style="width:20.25pt;height:17.25pt" o:ole="">
             <v:imagedata r:id="rId5" o:title=""/>
           </v:shape>
-          <w:control r:id="rId23" w:name="DefaultOcxName17" w:shapeid="_x0000_i1190"/>
+          <w:control r:id="rId24" w:name="DefaultOcxName17" w:shapeid="_x0000_i1133"/>
         </w:object>
       </w:r>
       <w:r>
@@ -1278,7 +1278,7 @@
         </w:rPr>
         <w:object w:dxaOrig="225" w:dyaOrig="225" w14:anchorId="77478600">
           <v:shape id="_x0000_i1136" type="#_x0000_t75" style="width:20.25pt;height:17.25pt" o:ole="">
-            <v:imagedata r:id="rId24" o:title=""/>
+            <v:imagedata r:id="rId10" o:title=""/>
           </v:shape>
           <w:control r:id="rId25" w:name="DefaultOcxName18" w:shapeid="_x0000_i1136"/>
         </w:object>
@@ -1319,10 +1319,10 @@
           <w:szCs w:val="24"/>
         </w:rPr>
         <w:object w:dxaOrig="225" w:dyaOrig="225" w14:anchorId="0DECADFB">
-          <v:shape id="_x0000_i1191" type="#_x0000_t75" style="width:20.25pt;height:17.25pt" o:ole="">
+          <v:shape id="_x0000_i1139" type="#_x0000_t75" style="width:20.25pt;height:17.25pt" o:ole="">
             <v:imagedata r:id="rId5" o:title=""/>
           </v:shape>
-          <w:control r:id="rId26" w:name="DefaultOcxName19" w:shapeid="_x0000_i1191"/>
+          <w:control r:id="rId26" w:name="DefaultOcxName19" w:shapeid="_x0000_i1139"/>
         </w:object>
       </w:r>
       <w:r>
@@ -1362,7 +1362,7 @@
         </w:rPr>
         <w:object w:dxaOrig="225" w:dyaOrig="225" w14:anchorId="4BDB32F3">
           <v:shape id="_x0000_i1142" type="#_x0000_t75" style="width:20.25pt;height:17.25pt" o:ole="">
-            <v:imagedata r:id="rId24" o:title=""/>
+            <v:imagedata r:id="rId10" o:title=""/>
           </v:shape>
           <w:control r:id="rId27" w:name="DefaultOcxName20" w:shapeid="_x0000_i1142"/>
         </w:object>
@@ -1486,7 +1486,7 @@
         </w:rPr>
         <w:object w:dxaOrig="225" w:dyaOrig="225" w14:anchorId="333E7A08">
           <v:shape id="_x0000_i1145" type="#_x0000_t75" style="width:20.25pt;height:17.25pt" o:ole="">
-            <v:imagedata r:id="rId11" o:title=""/>
+            <v:imagedata r:id="rId12" o:title=""/>
           </v:shape>
           <w:control r:id="rId28" w:name="DefaultOcxName21" w:shapeid="_x0000_i1145"/>
         </w:object>
@@ -1528,7 +1528,7 @@
         </w:rPr>
         <w:object w:dxaOrig="225" w:dyaOrig="225" w14:anchorId="7EDC5201">
           <v:shape id="_x0000_i1148" type="#_x0000_t75" style="width:20.25pt;height:17.25pt" o:ole="">
-            <v:imagedata r:id="rId11" o:title=""/>
+            <v:imagedata r:id="rId12" o:title=""/>
           </v:shape>
           <w:control r:id="rId29" w:name="DefaultOcxName22" w:shapeid="_x0000_i1148"/>
         </w:object>
@@ -1569,10 +1569,10 @@
           <w:szCs w:val="24"/>
         </w:rPr>
         <w:object w:dxaOrig="225" w:dyaOrig="225" w14:anchorId="6542ED0B">
-          <v:shape id="_x0000_i1192" type="#_x0000_t75" style="width:20.25pt;height:17.25pt" o:ole="">
-            <v:imagedata r:id="rId13" o:title=""/>
+          <v:shape id="_x0000_i1151" type="#_x0000_t75" style="width:20.25pt;height:17.25pt" o:ole="">
+            <v:imagedata r:id="rId14" o:title=""/>
           </v:shape>
-          <w:control r:id="rId30" w:name="DefaultOcxName23" w:shapeid="_x0000_i1192"/>
+          <w:control r:id="rId30" w:name="DefaultOcxName23" w:shapeid="_x0000_i1151"/>
         </w:object>
       </w:r>
       <w:r>
@@ -1612,7 +1612,7 @@
         </w:rPr>
         <w:object w:dxaOrig="225" w:dyaOrig="225" w14:anchorId="538CA26D">
           <v:shape id="_x0000_i1154" type="#_x0000_t75" style="width:20.25pt;height:17.25pt" o:ole="">
-            <v:imagedata r:id="rId11" o:title=""/>
+            <v:imagedata r:id="rId12" o:title=""/>
           </v:shape>
           <w:control r:id="rId31" w:name="DefaultOcxName24" w:shapeid="_x0000_i1154"/>
         </w:object>
@@ -1750,13 +1750,12 @@
           <w:szCs w:val="24"/>
         </w:rPr>
         <w:object w:dxaOrig="225" w:dyaOrig="225" w14:anchorId="55400ADC">
-          <v:shape id="_x0000_i1193" type="#_x0000_t75" style="width:20.25pt;height:17.25pt" o:ole="">
-            <v:imagedata r:id="rId13" o:title=""/>
+          <v:shape id="_x0000_i1157" type="#_x0000_t75" style="width:20.25pt;height:17.25pt" o:ole="">
+            <v:imagedata r:id="rId14" o:title=""/>
           </v:shape>
-          <w:control r:id="rId32" w:name="DefaultOcxName25" w:shapeid="_x0000_i1193"/>
+          <w:control r:id="rId32" w:name="DefaultOcxName25" w:shapeid="_x0000_i1157"/>
         </w:object>
       </w:r>
-      <w:proofErr w:type="gramStart"/>
       <w:r>
         <w:rPr>
           <w:rFonts w:ascii="Courier New" w:eastAsia="Times New Roman" w:hAnsi="Courier New" w:cs="Courier New"/>
@@ -1768,9 +1767,38 @@
           <w:lang w:eastAsia="fr-FR"/>
           <w14:ligatures w14:val="none"/>
         </w:rPr>
-        <w:t>git</w:t>
-      </w:r>
-      <w:proofErr w:type="gramEnd"/>
+        <w:t>git init</w:t>
+      </w:r>
+    </w:p>
+    <w:p>
+      <w:pPr>
+        <w:shd w:val="clear" w:color="auto" w:fill="FFFFFF"/>
+        <w:spacing w:before="150" w:after="0" w:afterAutospacing="1" w:line="240" w:lineRule="auto"/>
+        <w:ind w:left="1230"/>
+        <w:rPr>
+          <w:rFonts w:ascii="Courier New" w:eastAsia="Times New Roman" w:hAnsi="Courier New" w:cs="Courier New"/>
+          <w:color w:val="271A38"/>
+          <w:kern w:val="0"/>
+          <w:sz w:val="20"/>
+          <w:szCs w:val="20"/>
+          <w:lang w:eastAsia="fr-FR"/>
+          <w14:ligatures w14:val="none"/>
+        </w:rPr>
+      </w:pPr>
+      <w:r>
+        <w:rPr>
+          <w:rFonts w:ascii="Arial" w:eastAsia="Times New Roman" w:hAnsi="Arial" w:cs="Arial"/>
+          <w:color w:val="271A38"/>
+          <w:sz w:val="24"/>
+          <w:szCs w:val="24"/>
+        </w:rPr>
+        <w:object w:dxaOrig="225" w:dyaOrig="225" w14:anchorId="14ED7CE8">
+          <v:shape id="_x0000_i1160" type="#_x0000_t75" style="width:20.25pt;height:17.25pt" o:ole="">
+            <v:imagedata r:id="rId12" o:title=""/>
+          </v:shape>
+          <w:control r:id="rId33" w:name="DefaultOcxName26" w:shapeid="_x0000_i1160"/>
+        </w:object>
+      </w:r>
       <w:r>
         <w:rPr>
           <w:rFonts w:ascii="Courier New" w:eastAsia="Times New Roman" w:hAnsi="Courier New" w:cs="Courier New"/>
@@ -1782,7 +1810,7 @@
           <w:lang w:eastAsia="fr-FR"/>
           <w14:ligatures w14:val="none"/>
         </w:rPr>
-        <w:t xml:space="preserve"> init</w:t>
+        <w:t>git start</w:t>
       </w:r>
     </w:p>
     <w:p>
@@ -1807,14 +1835,13 @@
           <w:sz w:val="24"/>
           <w:szCs w:val="24"/>
         </w:rPr>
-        <w:object w:dxaOrig="225" w:dyaOrig="225" w14:anchorId="14ED7CE8">
-          <v:shape id="_x0000_i1160" type="#_x0000_t75" style="width:20.25pt;height:17.25pt" o:ole="">
-            <v:imagedata r:id="rId11" o:title=""/>
+        <w:object w:dxaOrig="225" w:dyaOrig="225" w14:anchorId="75DD81BB">
+          <v:shape id="_x0000_i1163" type="#_x0000_t75" style="width:20.25pt;height:17.25pt" o:ole="">
+            <v:imagedata r:id="rId12" o:title=""/>
           </v:shape>
-          <w:control r:id="rId33" w:name="DefaultOcxName26" w:shapeid="_x0000_i1160"/>
+          <w:control r:id="rId34" w:name="DefaultOcxName27" w:shapeid="_x0000_i1163"/>
         </w:object>
       </w:r>
-      <w:proofErr w:type="gramStart"/>
       <w:r>
         <w:rPr>
           <w:rFonts w:ascii="Courier New" w:eastAsia="Times New Roman" w:hAnsi="Courier New" w:cs="Courier New"/>
@@ -1826,10 +1853,14 @@
           <w:lang w:eastAsia="fr-FR"/>
           <w14:ligatures w14:val="none"/>
         </w:rPr>
-        <w:t>git</w:t>
-      </w:r>
-      <w:proofErr w:type="gramEnd"/>
-      <w:r>
+        <w:t>git in</w:t>
+      </w:r>
+    </w:p>
+    <w:p>
+      <w:pPr>
+        <w:shd w:val="clear" w:color="auto" w:fill="FFFFFF"/>
+        <w:spacing w:before="150" w:after="0" w:afterAutospacing="1" w:line="240" w:lineRule="auto"/>
+        <w:ind w:left="1230"/>
         <w:rPr>
           <w:rFonts w:ascii="Courier New" w:eastAsia="Times New Roman" w:hAnsi="Courier New" w:cs="Courier New"/>
           <w:color w:val="FFFFFF"/>
@@ -1840,39 +1871,21 @@
           <w:lang w:eastAsia="fr-FR"/>
           <w14:ligatures w14:val="none"/>
         </w:rPr>
-        <w:t xml:space="preserve"> start</w:t>
-      </w:r>
-    </w:p>
-    <w:p>
-      <w:pPr>
-        <w:shd w:val="clear" w:color="auto" w:fill="FFFFFF"/>
-        <w:spacing w:before="150" w:after="0" w:afterAutospacing="1" w:line="240" w:lineRule="auto"/>
-        <w:ind w:left="1230"/>
-        <w:rPr>
-          <w:rFonts w:ascii="Courier New" w:eastAsia="Times New Roman" w:hAnsi="Courier New" w:cs="Courier New"/>
-          <w:color w:val="271A38"/>
-          <w:kern w:val="0"/>
-          <w:sz w:val="20"/>
-          <w:szCs w:val="20"/>
-          <w:lang w:eastAsia="fr-FR"/>
-          <w14:ligatures w14:val="none"/>
-        </w:rPr>
-      </w:pPr>
-      <w:r>
-        <w:rPr>
-          <w:rFonts w:ascii="Arial" w:eastAsia="Times New Roman" w:hAnsi="Arial" w:cs="Arial"/>
-          <w:color w:val="271A38"/>
-          <w:sz w:val="24"/>
-          <w:szCs w:val="24"/>
-        </w:rPr>
-        <w:object w:dxaOrig="225" w:dyaOrig="225" w14:anchorId="75DD81BB">
-          <v:shape id="_x0000_i1163" type="#_x0000_t75" style="width:20.25pt;height:17.25pt" o:ole="">
-            <v:imagedata r:id="rId11" o:title=""/>
+      </w:pPr>
+      <w:r>
+        <w:rPr>
+          <w:rFonts w:ascii="Arial" w:eastAsia="Times New Roman" w:hAnsi="Arial" w:cs="Arial"/>
+          <w:color w:val="271A38"/>
+          <w:sz w:val="24"/>
+          <w:szCs w:val="24"/>
+        </w:rPr>
+        <w:object w:dxaOrig="225" w:dyaOrig="225" w14:anchorId="4DC6DEA4">
+          <v:shape id="_x0000_i1166" type="#_x0000_t75" style="width:20.25pt;height:17.25pt" o:ole="">
+            <v:imagedata r:id="rId12" o:title=""/>
           </v:shape>
-          <w:control r:id="rId34" w:name="DefaultOcxName27" w:shapeid="_x0000_i1163"/>
+          <w:control r:id="rId35" w:name="DefaultOcxName28" w:shapeid="_x0000_i1166"/>
         </w:object>
       </w:r>
-      <w:proofErr w:type="gramStart"/>
       <w:r>
         <w:rPr>
           <w:rFonts w:ascii="Courier New" w:eastAsia="Times New Roman" w:hAnsi="Courier New" w:cs="Courier New"/>
@@ -1884,10 +1897,14 @@
           <w:lang w:eastAsia="fr-FR"/>
           <w14:ligatures w14:val="none"/>
         </w:rPr>
-        <w:t>git</w:t>
-      </w:r>
-      <w:proofErr w:type="gramEnd"/>
-      <w:r>
+        <w:t>git initial</w:t>
+      </w:r>
+    </w:p>
+    <w:p>
+      <w:pPr>
+        <w:shd w:val="clear" w:color="auto" w:fill="FFFFFF"/>
+        <w:spacing w:before="150" w:after="0" w:afterAutospacing="1" w:line="240" w:lineRule="auto"/>
+        <w:ind w:left="1230"/>
         <w:rPr>
           <w:rFonts w:ascii="Courier New" w:eastAsia="Times New Roman" w:hAnsi="Courier New" w:cs="Courier New"/>
           <w:color w:val="FFFFFF"/>
@@ -1898,8 +1915,7 @@
           <w:lang w:eastAsia="fr-FR"/>
           <w14:ligatures w14:val="none"/>
         </w:rPr>
-        <w:t xml:space="preserve"> in</w:t>
-      </w:r>
+      </w:pPr>
     </w:p>
     <w:p>
       <w:pPr>
@@ -1917,82 +1933,6 @@
           <w14:ligatures w14:val="none"/>
         </w:rPr>
       </w:pPr>
-      <w:r>
-        <w:rPr>
-          <w:rFonts w:ascii="Arial" w:eastAsia="Times New Roman" w:hAnsi="Arial" w:cs="Arial"/>
-          <w:color w:val="271A38"/>
-          <w:sz w:val="24"/>
-          <w:szCs w:val="24"/>
-        </w:rPr>
-        <w:object w:dxaOrig="225" w:dyaOrig="225" w14:anchorId="4DC6DEA4">
-          <v:shape id="_x0000_i1166" type="#_x0000_t75" style="width:20.25pt;height:17.25pt" o:ole="">
-            <v:imagedata r:id="rId11" o:title=""/>
-          </v:shape>
-          <w:control r:id="rId35" w:name="DefaultOcxName28" w:shapeid="_x0000_i1166"/>
-        </w:object>
-      </w:r>
-      <w:proofErr w:type="gramStart"/>
-      <w:r>
-        <w:rPr>
-          <w:rFonts w:ascii="Courier New" w:eastAsia="Times New Roman" w:hAnsi="Courier New" w:cs="Courier New"/>
-          <w:color w:val="FFFFFF"/>
-          <w:kern w:val="0"/>
-          <w:sz w:val="20"/>
-          <w:szCs w:val="20"/>
-          <w:shd w:val="clear" w:color="auto" w:fill="000000"/>
-          <w:lang w:eastAsia="fr-FR"/>
-          <w14:ligatures w14:val="none"/>
-        </w:rPr>
-        <w:t>git</w:t>
-      </w:r>
-      <w:proofErr w:type="gramEnd"/>
-      <w:r>
-        <w:rPr>
-          <w:rFonts w:ascii="Courier New" w:eastAsia="Times New Roman" w:hAnsi="Courier New" w:cs="Courier New"/>
-          <w:color w:val="FFFFFF"/>
-          <w:kern w:val="0"/>
-          <w:sz w:val="20"/>
-          <w:szCs w:val="20"/>
-          <w:shd w:val="clear" w:color="auto" w:fill="000000"/>
-          <w:lang w:eastAsia="fr-FR"/>
-          <w14:ligatures w14:val="none"/>
-        </w:rPr>
-        <w:t xml:space="preserve"> initial</w:t>
-      </w:r>
-    </w:p>
-    <w:p>
-      <w:pPr>
-        <w:shd w:val="clear" w:color="auto" w:fill="FFFFFF"/>
-        <w:spacing w:before="150" w:after="0" w:afterAutospacing="1" w:line="240" w:lineRule="auto"/>
-        <w:ind w:left="1230"/>
-        <w:rPr>
-          <w:rFonts w:ascii="Courier New" w:eastAsia="Times New Roman" w:hAnsi="Courier New" w:cs="Courier New"/>
-          <w:color w:val="FFFFFF"/>
-          <w:kern w:val="0"/>
-          <w:sz w:val="20"/>
-          <w:szCs w:val="20"/>
-          <w:shd w:val="clear" w:color="auto" w:fill="000000"/>
-          <w:lang w:eastAsia="fr-FR"/>
-          <w14:ligatures w14:val="none"/>
-        </w:rPr>
-      </w:pPr>
-    </w:p>
-    <w:p>
-      <w:pPr>
-        <w:shd w:val="clear" w:color="auto" w:fill="FFFFFF"/>
-        <w:spacing w:before="150" w:after="0" w:afterAutospacing="1" w:line="240" w:lineRule="auto"/>
-        <w:ind w:left="1230"/>
-        <w:rPr>
-          <w:rFonts w:ascii="Courier New" w:eastAsia="Times New Roman" w:hAnsi="Courier New" w:cs="Courier New"/>
-          <w:color w:val="FFFFFF"/>
-          <w:kern w:val="0"/>
-          <w:sz w:val="20"/>
-          <w:szCs w:val="20"/>
-          <w:shd w:val="clear" w:color="auto" w:fill="000000"/>
-          <w:lang w:eastAsia="fr-FR"/>
-          <w14:ligatures w14:val="none"/>
-        </w:rPr>
-      </w:pPr>
     </w:p>
     <w:p>
       <w:pPr>
@@ -2131,37 +2071,23 @@
           <w:szCs w:val="24"/>
         </w:rPr>
         <w:object w:dxaOrig="225" w:dyaOrig="225" w14:anchorId="4178C833">
-          <v:shape id="_x0000_i1194" type="#_x0000_t75" style="width:20.25pt;height:17.25pt" o:ole="">
+          <v:shape id="_x0000_i1169" type="#_x0000_t75" style="width:20.25pt;height:17.25pt" o:ole="">
             <v:imagedata r:id="rId5" o:title=""/>
           </v:shape>
-          <w:control r:id="rId36" w:name="DefaultOcxName8" w:shapeid="_x0000_i1194"/>
+          <w:control r:id="rId36" w:name="DefaultOcxName8" w:shapeid="_x0000_i1169"/>
         </w:object>
       </w:r>
-      <w:proofErr w:type="spellStart"/>
-      <w:r>
-        <w:rPr>
-          <w:rFonts w:ascii="Arial" w:eastAsia="Times New Roman" w:hAnsi="Arial" w:cs="Arial"/>
-          <w:color w:val="271A38"/>
-          <w:kern w:val="0"/>
-          <w:sz w:val="24"/>
-          <w:szCs w:val="24"/>
-          <w:lang w:eastAsia="fr-FR"/>
-          <w14:ligatures w14:val="none"/>
-        </w:rPr>
-        <w:t>Working</w:t>
-      </w:r>
-      <w:proofErr w:type="spellEnd"/>
-      <w:r>
-        <w:rPr>
-          <w:rFonts w:ascii="Arial" w:eastAsia="Times New Roman" w:hAnsi="Arial" w:cs="Arial"/>
-          <w:color w:val="271A38"/>
-          <w:kern w:val="0"/>
-          <w:sz w:val="24"/>
-          <w:szCs w:val="24"/>
-          <w:lang w:eastAsia="fr-FR"/>
-          <w14:ligatures w14:val="none"/>
-        </w:rPr>
-        <w:t xml:space="preserve"> directory</w:t>
+      <w:r>
+        <w:rPr>
+          <w:rFonts w:ascii="Arial" w:eastAsia="Times New Roman" w:hAnsi="Arial" w:cs="Arial"/>
+          <w:color w:val="271A38"/>
+          <w:kern w:val="0"/>
+          <w:sz w:val="24"/>
+          <w:szCs w:val="24"/>
+          <w:lang w:eastAsia="fr-FR"/>
+          <w14:ligatures w14:val="none"/>
+        </w:rPr>
+        <w:t>Working directory</w:t>
       </w:r>
     </w:p>
     <w:p>
@@ -2188,7 +2114,7 @@
         </w:rPr>
         <w:object w:dxaOrig="225" w:dyaOrig="225" w14:anchorId="51A531D4">
           <v:shape id="_x0000_i1172" type="#_x0000_t75" style="width:20.25pt;height:17.25pt" o:ole="">
-            <v:imagedata r:id="rId24" o:title=""/>
+            <v:imagedata r:id="rId10" o:title=""/>
           </v:shape>
           <w:control r:id="rId37" w:name="DefaultOcxName110" w:shapeid="_x0000_i1172"/>
         </w:object>
@@ -2229,10 +2155,10 @@
           <w:szCs w:val="24"/>
         </w:rPr>
         <w:object w:dxaOrig="225" w:dyaOrig="225" w14:anchorId="49758208">
-          <v:shape id="_x0000_i1195" type="#_x0000_t75" style="width:20.25pt;height:17.25pt" o:ole="">
+          <v:shape id="_x0000_i1175" type="#_x0000_t75" style="width:20.25pt;height:17.25pt" o:ole="">
             <v:imagedata r:id="rId5" o:title=""/>
           </v:shape>
-          <w:control r:id="rId38" w:name="DefaultOcxName29" w:shapeid="_x0000_i1195"/>
+          <w:control r:id="rId38" w:name="DefaultOcxName29" w:shapeid="_x0000_i1175"/>
         </w:object>
       </w:r>
       <w:r>
@@ -2271,10 +2197,10 @@
           <w:szCs w:val="24"/>
         </w:rPr>
         <w:object w:dxaOrig="225" w:dyaOrig="225" w14:anchorId="3C0A5BF3">
-          <v:shape id="_x0000_i1196" type="#_x0000_t75" style="width:20.25pt;height:17.25pt" o:ole="">
+          <v:shape id="_x0000_i1178" type="#_x0000_t75" style="width:20.25pt;height:17.25pt" o:ole="">
             <v:imagedata r:id="rId5" o:title=""/>
           </v:shape>
-          <w:control r:id="rId39" w:name="DefaultOcxName31" w:shapeid="_x0000_i1196"/>
+          <w:control r:id="rId39" w:name="DefaultOcxName31" w:shapeid="_x0000_i1178"/>
         </w:object>
       </w:r>
       <w:r>

--- a/Quiz/Quiz_elamraoui_amine.docx
+++ b/Quiz/Quiz_elamraoui_amine.docx
@@ -978,10 +978,10 @@
           <w:szCs w:val="24"/>
         </w:rPr>
         <w:object w:dxaOrig="225" w:dyaOrig="225" w14:anchorId="305371CB">
-          <v:shape id="_x0000_i1181" type="#_x0000_t75" style="width:20.25pt;height:17.25pt" o:ole="">
+          <v:shape id="_x0000_i1182" type="#_x0000_t75" style="width:20.25pt;height:17.25pt" o:ole="">
             <v:imagedata r:id="rId10" o:title=""/>
           </v:shape>
-          <w:control r:id="rId21" w:name="DefaultOcxName14" w:shapeid="_x0000_i1181"/>
+          <w:control r:id="rId21" w:name="DefaultOcxName14" w:shapeid="_x0000_i1182"/>
         </w:object>
       </w:r>
       <w:bookmarkEnd w:id="0"/>
@@ -1063,10 +1063,10 @@
           <w:szCs w:val="24"/>
         </w:rPr>
         <w:object w:dxaOrig="225" w:dyaOrig="225" w14:anchorId="3C782ACD">
-          <v:shape id="_x0000_i1130" type="#_x0000_t75" style="width:20.25pt;height:17.25pt" o:ole="">
+          <v:shape id="_x0000_i1181" type="#_x0000_t75" style="width:20.25pt;height:17.25pt" o:ole="">
             <v:imagedata r:id="rId5" o:title=""/>
           </v:shape>
-          <w:control r:id="rId23" w:name="DefaultOcxName16" w:shapeid="_x0000_i1130"/>
+          <w:control r:id="rId23" w:name="DefaultOcxName16" w:shapeid="_x0000_i1181"/>
         </w:object>
       </w:r>
       <w:r>
